--- a/Palaveriraportti.docx
+++ b/Palaveriraportti.docx
@@ -15,26 +15,46 @@
       <w:r>
         <w:t>Aika</w:t>
       </w:r>
+      <w:r>
+        <w:t>10.45</w:t>
+      </w:r>
     </w:p>
     <w:p>
       <w:r>
         <w:t>Päivä</w:t>
       </w:r>
+      <w:r>
+        <w:t xml:space="preserve"> 9.2</w:t>
+      </w:r>
     </w:p>
     <w:p>
       <w:r>
         <w:t>Ylläpitäjä</w:t>
       </w:r>
+      <w:r>
+        <w:t xml:space="preserve"> Leena Järvenkylä-niemi</w:t>
+      </w:r>
     </w:p>
     <w:p>
       <w:r>
         <w:t>Osallistujat</w:t>
       </w:r>
+      <w:r>
+        <w:t>: Akseli Savinainen</w:t>
+      </w:r>
     </w:p>
     <w:p>
       <w:r>
         <w:t>Aihe</w:t>
       </w:r>
+      <w:r>
+        <w:t xml:space="preserve">: </w:t>
+      </w:r>
+      <w:proofErr w:type="spellStart"/>
+      <w:r>
+        <w:t>Projektisuunitelma</w:t>
+      </w:r>
+      <w:proofErr w:type="spellEnd"/>
     </w:p>
     <w:p/>
     <w:p/>
@@ -43,6 +63,20 @@
     <w:p>
       <w:r>
         <w:t>Muiden ilmoitukset</w:t>
+      </w:r>
+    </w:p>
+    <w:p>
+      <w:r>
+        <w:t>Vikoja ja puut</w:t>
+      </w:r>
+      <w:r>
+        <w:t>t</w:t>
+      </w:r>
+      <w:r>
+        <w:t xml:space="preserve">eita </w:t>
+      </w:r>
+      <w:r>
+        <w:t>suunnitelmissa</w:t>
       </w:r>
       <w:bookmarkStart w:id="0" w:name="_GoBack"/>
       <w:bookmarkEnd w:id="0"/>
